--- a/Dokumentation/Lagerstyring dokumentation.docx
+++ b/Dokumentation/Lagerstyring dokumentation.docx
@@ -2331,7 +2331,27 @@
     </w:p>
     <w:p/>
     <w:p/>
-    <w:p/>
+    <w:p>
+      <w:pPr>
+        <w:pStyle w:val="Overskrift1"/>
+      </w:pPr>
+      <w:r>
+        <w:t>Koder</w:t>
+      </w:r>
+    </w:p>
+    <w:p>
+      <w:r>
+        <w:t>User: skp</w:t>
+      </w:r>
+    </w:p>
+    <w:p>
+      <w:r>
+        <w:t xml:space="preserve">Password: </w:t>
+      </w:r>
+      <w:r>
+        <w:t>SKPDatait2022!</w:t>
+      </w:r>
+    </w:p>
     <w:p/>
     <w:p/>
     <w:sectPr>
@@ -3281,6 +3301,7 @@
   <w:style w:type="character" w:default="1" w:styleId="Standardskrifttypeiafsnit">
     <w:name w:val="Default Paragraph Font"/>
     <w:uiPriority w:val="1"/>
+    <w:semiHidden/>
     <w:unhideWhenUsed/>
   </w:style>
   <w:style w:type="table" w:default="1" w:styleId="Tabel-Normal">
@@ -3642,6 +3663,12 @@
 </file>
 
 <file path=customXml/item1.xml><?xml version="1.0" encoding="utf-8"?>
+<p:properties xmlns:p="http://schemas.microsoft.com/office/2006/metadata/properties" xmlns:xsi="http://www.w3.org/2001/XMLSchema-instance" xmlns:pc="http://schemas.microsoft.com/office/infopath/2007/PartnerControls">
+  <documentManagement/>
+</p:properties>
+</file>
+
+<file path=customXml/item2.xml><?xml version="1.0" encoding="utf-8"?>
 <ct:contentTypeSchema xmlns:ct="http://schemas.microsoft.com/office/2006/metadata/contentType" xmlns:ma="http://schemas.microsoft.com/office/2006/metadata/properties/metaAttributes" ct:_="" ma:_="" ma:contentTypeName="Dokument" ma:contentTypeID="0x0101008FAB46CCA862044BB159263319B053CF" ma:contentTypeVersion="13" ma:contentTypeDescription="Opret et nyt dokument." ma:contentTypeScope="" ma:versionID="8204300d66b9ef93579238da7574e2cc">
   <xsd:schema xmlns:xsd="http://www.w3.org/2001/XMLSchema" xmlns:xs="http://www.w3.org/2001/XMLSchema" xmlns:p="http://schemas.microsoft.com/office/2006/metadata/properties" xmlns:ns2="325c069b-37ca-45c6-b5ab-b7445773e73a" xmlns:ns3="b24ac8a0-4698-400f-a94b-059016b8feba" targetNamespace="http://schemas.microsoft.com/office/2006/metadata/properties" ma:root="true" ma:fieldsID="d8d3ca03014bf85a6f95450ac165c7d2" ns2:_="" ns3:_="">
     <xsd:import namespace="325c069b-37ca-45c6-b5ab-b7445773e73a"/>
@@ -3864,14 +3891,9 @@
 </ct:contentTypeSchema>
 </file>
 
-<file path=customXml/item2.xml><?xml version="1.0" encoding="utf-8"?>
-<p:properties xmlns:p="http://schemas.microsoft.com/office/2006/metadata/properties" xmlns:xsi="http://www.w3.org/2001/XMLSchema-instance" xmlns:pc="http://schemas.microsoft.com/office/infopath/2007/PartnerControls">
-  <documentManagement/>
-</p:properties>
-</file>
-
 <file path=customXml/item3.xml><?xml version="1.0" encoding="utf-8"?>
-<b:Sources xmlns:b="http://schemas.openxmlformats.org/officeDocument/2006/bibliography" xmlns="http://schemas.openxmlformats.org/officeDocument/2006/bibliography" SelectedStyle="\APASixthEditionOfficeOnline.xsl" StyleName="APA" Version="6"/>
+<?mso-contentType ?>
+<SharedContentType xmlns="Microsoft.SharePoint.Taxonomy.ContentTypeSync" SourceId="f0e684f2-bab4-409c-89cc-b34f56016d57" ContentTypeId="0x0101" PreviousValue="false"/>
 </file>
 
 <file path=customXml/item4.xml><?xml version="1.0" encoding="utf-8"?>
@@ -3884,11 +3906,19 @@
 </file>
 
 <file path=customXml/item5.xml><?xml version="1.0" encoding="utf-8"?>
-<?mso-contentType ?>
-<SharedContentType xmlns="Microsoft.SharePoint.Taxonomy.ContentTypeSync" SourceId="f0e684f2-bab4-409c-89cc-b34f56016d57" ContentTypeId="0x0101" PreviousValue="false"/>
+<b:Sources xmlns:b="http://schemas.openxmlformats.org/officeDocument/2006/bibliography" xmlns="http://schemas.openxmlformats.org/officeDocument/2006/bibliography" SelectedStyle="\APASixthEditionOfficeOnline.xsl" StyleName="APA" Version="6"/>
 </file>
 
 <file path=customXml/itemProps1.xml><?xml version="1.0" encoding="utf-8"?>
+<ds:datastoreItem xmlns:ds="http://schemas.openxmlformats.org/officeDocument/2006/customXml" ds:itemID="{0A30C8E6-9944-45E2-A593-D0B8084781C7}">
+  <ds:schemaRefs>
+    <ds:schemaRef ds:uri="http://schemas.microsoft.com/office/2006/metadata/properties"/>
+    <ds:schemaRef ds:uri="http://schemas.microsoft.com/office/infopath/2007/PartnerControls"/>
+  </ds:schemaRefs>
+</ds:datastoreItem>
+</file>
+
+<file path=customXml/itemProps2.xml><?xml version="1.0" encoding="utf-8"?>
 <ds:datastoreItem xmlns:ds="http://schemas.openxmlformats.org/officeDocument/2006/customXml" ds:itemID="{243A0F5D-68A9-4DF8-AB21-9B290948AE7A}">
   <ds:schemaRefs>
     <ds:schemaRef ds:uri="http://schemas.microsoft.com/office/2006/metadata/contentType"/>
@@ -3907,19 +3937,10 @@
 </ds:datastoreItem>
 </file>
 
-<file path=customXml/itemProps2.xml><?xml version="1.0" encoding="utf-8"?>
-<ds:datastoreItem xmlns:ds="http://schemas.openxmlformats.org/officeDocument/2006/customXml" ds:itemID="{0A30C8E6-9944-45E2-A593-D0B8084781C7}">
+<file path=customXml/itemProps3.xml><?xml version="1.0" encoding="utf-8"?>
+<ds:datastoreItem xmlns:ds="http://schemas.openxmlformats.org/officeDocument/2006/customXml" ds:itemID="{21532428-6D47-4A92-A002-7A81C3B32154}">
   <ds:schemaRefs>
-    <ds:schemaRef ds:uri="http://schemas.microsoft.com/office/2006/metadata/properties"/>
-    <ds:schemaRef ds:uri="http://schemas.microsoft.com/office/infopath/2007/PartnerControls"/>
-  </ds:schemaRefs>
-</ds:datastoreItem>
-</file>
-
-<file path=customXml/itemProps3.xml><?xml version="1.0" encoding="utf-8"?>
-<ds:datastoreItem xmlns:ds="http://schemas.openxmlformats.org/officeDocument/2006/customXml" ds:itemID="{07C16EB5-8B1A-40D3-8D72-0B07DDF2223E}">
-  <ds:schemaRefs>
-    <ds:schemaRef ds:uri="http://schemas.openxmlformats.org/officeDocument/2006/bibliography"/>
+    <ds:schemaRef ds:uri="Microsoft.SharePoint.Taxonomy.ContentTypeSync"/>
   </ds:schemaRefs>
 </ds:datastoreItem>
 </file>
@@ -3933,9 +3954,9 @@
 </file>
 
 <file path=customXml/itemProps5.xml><?xml version="1.0" encoding="utf-8"?>
-<ds:datastoreItem xmlns:ds="http://schemas.openxmlformats.org/officeDocument/2006/customXml" ds:itemID="{21532428-6D47-4A92-A002-7A81C3B32154}">
+<ds:datastoreItem xmlns:ds="http://schemas.openxmlformats.org/officeDocument/2006/customXml" ds:itemID="{07C16EB5-8B1A-40D3-8D72-0B07DDF2223E}">
   <ds:schemaRefs>
-    <ds:schemaRef ds:uri="Microsoft.SharePoint.Taxonomy.ContentTypeSync"/>
+    <ds:schemaRef ds:uri="http://schemas.openxmlformats.org/officeDocument/2006/bibliography"/>
   </ds:schemaRefs>
 </ds:datastoreItem>
 </file>